--- a/Styling/main.docx
+++ b/Styling/main.docx
@@ -16,7 +16,7 @@
         <w:pStyle w:val="FirstParagraph"/>
       </w:pPr>
       <w:r>
-        <w:t xml:space="preserve">Visual design is more than simpty using nice colors and grid layouts. A good design can draw the attention of the user to the important information on the page, and form a key element of complex user interactions.</w:t>
+        <w:t xml:space="preserve">Visual design is more than simply using nice colors and grid layouts. A good design can draw the attention of the user to the important information on the page, and form a key element of complex user interactions.</w:t>
       </w:r>
     </w:p>
     <w:p>
@@ -24,7 +24,7 @@
         <w:pStyle w:val="BodyText"/>
       </w:pPr>
       <w:r>
-        <w:t xml:space="preserve">One main difference between Web development and React Native in particular, is that styling on websites is achieved through the use of CSS. Sadly, CSS is not be used, while developing on React Naitve with Expo.</w:t>
+        <w:t xml:space="preserve">One main difference between Web development and React Native in particular, is that styling on websites is achieved through the use of CSS. Sadly, CSS is not be used, while developing on React Native with Expo.</w:t>
       </w:r>
     </w:p>
     <w:p>
@@ -78,7 +78,7 @@
         <w:pStyle w:val="BodyText"/>
       </w:pPr>
       <w:r>
-        <w:t xml:space="preserve">Let us take a deeper dive into styling fo componets in React Native.</w:t>
+        <w:t xml:space="preserve">Let us take a deeper dive into styling fo components in React Native.</w:t>
       </w:r>
     </w:p>
     <w:bookmarkStart w:id="20" w:name="stylesheets"/>
@@ -395,7 +395,7 @@
         <w:t xml:space="preserve"> </w:t>
       </w:r>
       <w:r>
-        <w:t xml:space="preserve">property can accept an array of inline style objects or styleshet references which can help us achieve dynamic styling. This can be though of as analogous to applying multiple CSS classes to an HTML element i.e. </w:t>
+        <w:t xml:space="preserve">property can accept an array of inline style objects or stylesheet references which can help us achieve dynamic styling. This can be though of as analogous to applying multiple CSS classes to an HTML element i.e. </w:t>
       </w:r>
       <w:r>
         <w:rPr>
@@ -600,7 +600,7 @@
         <w:t xml:space="preserve"> </w:t>
       </w:r>
       <w:r>
-        <w:t xml:space="preserve">is quite common in web developemnt, this is not the case while using React Naitive with Expo.</w:t>
+        <w:t xml:space="preserve">is quite common in web development, this is not the case while using React Native with Expo.</w:t>
       </w:r>
     </w:p>
     <w:p>
@@ -638,7 +638,7 @@
         <w:t xml:space="preserve"> </w:t>
       </w:r>
       <w:r>
-        <w:t xml:space="preserve">is used since it also taked the precision of screen into account. This is important since screens with lower precision (measures in</w:t>
+        <w:t xml:space="preserve">is used since it also takes the precision of screen into account. This is important since screens with lower precision (measures in</w:t>
       </w:r>
       <w:r>
         <w:t xml:space="preserve"> </w:t>
@@ -682,16 +682,16 @@
         <w:t xml:space="preserve">percentages</w:t>
       </w:r>
       <w:r>
-        <w:t xml:space="preserve">. This is more frequently used with stlyling properties like</w:t>
-      </w:r>
-      <w:r>
-        <w:t xml:space="preserve"> </w:t>
-      </w:r>
-      <w:r>
-        <w:rPr>
-          <w:rStyle w:val="VerbatimChar"/>
-        </w:rPr>
-        <w:t xml:space="preserve">widhth</w:t>
+        <w:t xml:space="preserve">. This is more frequently used with styling properties like</w:t>
+      </w:r>
+      <w:r>
+        <w:t xml:space="preserve"> </w:t>
+      </w:r>
+      <w:r>
+        <w:rPr>
+          <w:rStyle w:val="VerbatimChar"/>
+        </w:rPr>
+        <w:t xml:space="preserve">width</w:t>
       </w:r>
       <w:r>
         <w:t xml:space="preserve"> </w:t>
@@ -757,7 +757,7 @@
         <w:t xml:space="preserve"> </w:t>
       </w:r>
       <w:r>
-        <w:t xml:space="preserve">serves as a very important tools for making components responsive. Good news!! All components in React Native are flex-boxes. We do not have to explicilty set</w:t>
+        <w:t xml:space="preserve">serves as a very important tools for making components responsive. Good news!! All components in React Native are flex-boxes. We do not have to explicitly set</w:t>
       </w:r>
       <w:r>
         <w:t xml:space="preserve"> </w:t>
@@ -792,7 +792,7 @@
         <w:t xml:space="preserve"> </w:t>
       </w:r>
       <w:r>
-        <w:t xml:space="preserve">property with the factor number, we distribute the avalable space by the factor provided.</w:t>
+        <w:t xml:space="preserve">property with the factor number, we distribute the available space by the factor provided.</w:t>
       </w:r>
     </w:p>
     <w:p>
@@ -800,7 +800,7 @@
         <w:pStyle w:val="BodyText"/>
       </w:pPr>
       <w:r>
-        <w:t xml:space="preserve">Conside the example below. The height of each of the</w:t>
+        <w:t xml:space="preserve">Consider the example below. The height of each of the</w:t>
       </w:r>
       <w:r>
         <w:t xml:space="preserve"> </w:t>
@@ -815,7 +815,7 @@
         <w:t xml:space="preserve"> </w:t>
       </w:r>
       <w:r>
-        <w:t xml:space="preserve">is calculates by dividing the avaiable space by the sunm of the factors used i.e. </w:t>
+        <w:t xml:space="preserve">is calculates by dividing the available space by the sum of the factors used i.e. </w:t>
       </w:r>
       <w:r>
         <w:rPr>
@@ -1598,7 +1598,7 @@
 <file path=word/numbering.xml><?xml version="1.0" encoding="utf-8"?>
 <w:numbering xmlns:w="http://schemas.openxmlformats.org/wordprocessingml/2006/main">
   <w:abstractNum w:abstractNumId="990">
-    <w:nsid w:val="A990"/>
+    <w:nsid w:val="2c1ae401"/>
     <w:multiLevelType w:val="multilevel"/>
     <w:lvl w:ilvl="0">
       <w:numFmt w:val="bullet"/>
@@ -1674,7 +1674,7 @@
     </w:lvl>
   </w:abstractNum>
   <w:abstractNum w:abstractNumId="991">
-    <w:nsid w:val="A991"/>
+    <w:nsid w:val="ea454b4c"/>
     <w:multiLevelType w:val="multilevel"/>
     <w:lvl w:ilvl="0">
       <w:numFmt w:val="bullet"/>
